--- a/Documentatie/TechnischeComponenten.docx
+++ b/Documentatie/TechnischeComponenten.docx
@@ -3,19 +3,31 @@
 <w:document xmlns:wpc="http://schemas.microsoft.com/office/word/2010/wordprocessingCanvas" xmlns:cx="http://schemas.microsoft.com/office/drawing/2014/chartex" xmlns:cx1="http://schemas.microsoft.com/office/drawing/2015/9/8/chartex" xmlns:cx2="http://schemas.microsoft.com/office/drawing/2015/10/21/chartex" xmlns:cx3="http://schemas.microsoft.com/office/drawing/2016/5/9/chartex" xmlns:cx4="http://schemas.microsoft.com/office/drawing/2016/5/10/chartex" xmlns:cx5="http://schemas.microsoft.com/office/drawing/2016/5/11/chartex" xmlns:cx6="http://schemas.microsoft.com/office/drawing/2016/5/12/chartex" xmlns:cx7="http://schemas.microsoft.com/office/drawing/2016/5/13/chartex" xmlns:cx8="http://schemas.microsoft.com/office/drawing/2016/5/14/chartex" xmlns:mc="http://schemas.openxmlformats.org/markup-compatibility/2006" xmlns:aink="http://schemas.microsoft.com/office/drawing/2016/ink" xmlns:am3d="http://schemas.microsoft.com/office/drawing/2017/model3d" xmlns:o="urn:schemas-microsoft-com:office:office" xmlns:r="http://schemas.openxmlformats.org/officeDocument/2006/relationships" xmlns:m="http://schemas.openxmlformats.org/officeDocument/2006/math" xmlns:v="urn:schemas-microsoft-com:vml" xmlns:wp14="http://schemas.microsoft.com/office/word/2010/wordprocessingDrawing" xmlns:wp="http://schemas.openxmlformats.org/drawingml/2006/wordprocessingDrawing" xmlns:w10="urn:schemas-microsoft-com:office:word" xmlns:w="http://schemas.openxmlformats.org/wordprocessingml/2006/main" xmlns:w14="http://schemas.microsoft.com/office/word/2010/wordml" xmlns:w15="http://schemas.microsoft.com/office/word/2012/wordml" xmlns:w16cid="http://schemas.microsoft.com/office/word/2016/wordml/cid" xmlns:w16se="http://schemas.microsoft.com/office/word/2015/wordml/symex" xmlns:wpg="http://schemas.microsoft.com/office/word/2010/wordprocessingGroup" xmlns:wpi="http://schemas.microsoft.com/office/word/2010/wordprocessingInk" xmlns:wne="http://schemas.microsoft.com/office/word/2006/wordml" xmlns:wps="http://schemas.microsoft.com/office/word/2010/wordprocessingShape" mc:Ignorable="w14 w15 w16se w16cid wp14">
   <w:body>
     <w:p>
-      <w:bookmarkStart w:id="0" w:name="_GoBack"/>
-      <w:r>
-        <w:rPr>
+      <w:pPr>
+        <w:pStyle w:val="Title"/>
+        <w:jc w:val="center"/>
+        <w:rPr>
+          <w:rFonts w:ascii="Inter UI" w:hAnsi="Inter UI"/>
+          <w:b/>
+          <w:bCs/>
+          <w:lang w:val="nl-BE"/>
+        </w:rPr>
+      </w:pPr>
+      <w:r>
+        <w:rPr>
+          <w:rFonts w:ascii="Inter UI" w:hAnsi="Inter UI"/>
+          <w:b/>
+          <w:bCs/>
           <w:noProof/>
         </w:rPr>
         <w:drawing>
-          <wp:anchor distT="0" distB="0" distL="114300" distR="114300" simplePos="0" relativeHeight="251658240" behindDoc="0" locked="0" layoutInCell="1" allowOverlap="1" wp14:anchorId="7AB6BE42" wp14:editId="086B963D">
+          <wp:anchor distT="0" distB="0" distL="114300" distR="114300" simplePos="0" relativeHeight="251658240" behindDoc="0" locked="0" layoutInCell="1" allowOverlap="1" wp14:anchorId="7AB6BE42" wp14:editId="4351159B">
             <wp:simplePos x="0" y="0"/>
             <wp:positionH relativeFrom="margin">
               <wp:align>center</wp:align>
             </wp:positionH>
             <wp:positionV relativeFrom="paragraph">
-              <wp:posOffset>101600</wp:posOffset>
+              <wp:posOffset>993140</wp:posOffset>
             </wp:positionV>
             <wp:extent cx="7339330" cy="3959788"/>
             <wp:effectExtent l="0" t="0" r="0" b="3175"/>
@@ -62,6 +74,220 @@
               <wp14:pctHeight>0</wp14:pctHeight>
             </wp14:sizeRelV>
           </wp:anchor>
+        </w:drawing>
+      </w:r>
+      <w:proofErr w:type="spellStart"/>
+      <w:r>
+        <w:rPr>
+          <w:rFonts w:ascii="Inter UI" w:hAnsi="Inter UI"/>
+          <w:b/>
+          <w:bCs/>
+          <w:lang w:val="nl-BE"/>
+        </w:rPr>
+        <w:t>TechnischeComponenten</w:t>
+      </w:r>
+      <w:proofErr w:type="spellEnd"/>
+    </w:p>
+    <w:p>
+      <w:pPr>
+        <w:rPr>
+          <w:lang w:val="nl-BE"/>
+        </w:rPr>
+      </w:pPr>
+    </w:p>
+    <w:p>
+      <w:pPr>
+        <w:rPr>
+          <w:lang w:val="nl-BE"/>
+        </w:rPr>
+      </w:pPr>
+    </w:p>
+    <w:p>
+      <w:pPr>
+        <w:rPr>
+          <w:lang w:val="nl-BE"/>
+        </w:rPr>
+      </w:pPr>
+    </w:p>
+    <w:p>
+      <w:pPr>
+        <w:rPr>
+          <w:lang w:val="nl-BE"/>
+        </w:rPr>
+      </w:pPr>
+      <w:r>
+        <w:rPr>
+          <w:lang w:val="nl-BE"/>
+        </w:rPr>
+        <w:t>Versturen van hartslag data over b</w:t>
+      </w:r>
+      <w:r>
+        <w:rPr>
+          <w:lang w:val="nl-BE"/>
+        </w:rPr>
+        <w:t xml:space="preserve">luetooth naar de </w:t>
+      </w:r>
+      <w:proofErr w:type="spellStart"/>
+      <w:r>
+        <w:rPr>
+          <w:lang w:val="nl-BE"/>
+        </w:rPr>
+        <w:t>frontend</w:t>
+      </w:r>
+      <w:proofErr w:type="spellEnd"/>
+      <w:r>
+        <w:rPr>
+          <w:lang w:val="nl-BE"/>
+        </w:rPr>
+        <w:t>.</w:t>
+      </w:r>
+    </w:p>
+    <w:p>
+      <w:pPr>
+        <w:rPr>
+          <w:lang w:val="nl-BE"/>
+        </w:rPr>
+      </w:pPr>
+      <w:r>
+        <w:rPr>
+          <w:lang w:val="nl-BE"/>
+        </w:rPr>
+        <w:t xml:space="preserve">Uitwisselen van data tussen </w:t>
+      </w:r>
+      <w:proofErr w:type="spellStart"/>
+      <w:r>
+        <w:rPr>
+          <w:lang w:val="nl-BE"/>
+        </w:rPr>
+        <w:t>frontend</w:t>
+      </w:r>
+      <w:proofErr w:type="spellEnd"/>
+      <w:r>
+        <w:rPr>
+          <w:lang w:val="nl-BE"/>
+        </w:rPr>
+        <w:t xml:space="preserve"> &amp; backend.</w:t>
+      </w:r>
+    </w:p>
+    <w:p>
+      <w:pPr>
+        <w:rPr>
+          <w:lang w:val="nl-BE"/>
+        </w:rPr>
+      </w:pPr>
+      <w:r>
+        <w:rPr>
+          <w:lang w:val="nl-BE"/>
+        </w:rPr>
+        <w:t>Data opvragen en sturen van backend naar database.</w:t>
+      </w:r>
+    </w:p>
+    <w:p>
+      <w:pPr>
+        <w:pStyle w:val="Heading1"/>
+        <w:rPr>
+          <w:lang w:val="nl-BE"/>
+        </w:rPr>
+      </w:pPr>
+    </w:p>
+    <w:p>
+      <w:pPr>
+        <w:pStyle w:val="Heading1"/>
+        <w:rPr>
+          <w:lang w:val="nl-BE"/>
+        </w:rPr>
+      </w:pPr>
+    </w:p>
+    <w:p>
+      <w:pPr>
+        <w:rPr>
+          <w:rFonts w:asciiTheme="majorHAnsi" w:eastAsiaTheme="majorEastAsia" w:hAnsiTheme="majorHAnsi" w:cstheme="majorBidi"/>
+          <w:color w:val="2F5496" w:themeColor="accent1" w:themeShade="BF"/>
+          <w:sz w:val="32"/>
+          <w:szCs w:val="32"/>
+          <w:lang w:val="nl-BE"/>
+        </w:rPr>
+      </w:pPr>
+      <w:r>
+        <w:rPr>
+          <w:lang w:val="nl-BE"/>
+        </w:rPr>
+        <w:br w:type="page"/>
+      </w:r>
+    </w:p>
+    <w:p>
+      <w:pPr>
+        <w:pStyle w:val="Heading1"/>
+        <w:rPr>
+          <w:lang w:val="nl-BE"/>
+        </w:rPr>
+      </w:pPr>
+      <w:r>
+        <w:rPr>
+          <w:lang w:val="nl-BE"/>
+        </w:rPr>
+        <w:lastRenderedPageBreak/>
+        <w:t>ERD</w:t>
+      </w:r>
+    </w:p>
+    <w:p>
+      <w:pPr>
+        <w:rPr>
+          <w:lang w:val="nl-BE"/>
+        </w:rPr>
+      </w:pPr>
+      <w:bookmarkStart w:id="0" w:name="_GoBack"/>
+      <w:r>
+        <w:rPr>
+          <w:noProof/>
+        </w:rPr>
+        <w:drawing>
+          <wp:inline distT="0" distB="0" distL="0" distR="0" wp14:anchorId="1CE748AD" wp14:editId="29C26F3A">
+            <wp:extent cx="5943600" cy="2965450"/>
+            <wp:effectExtent l="0" t="0" r="0" b="6350"/>
+            <wp:docPr id="2" name="Picture 2"/>
+            <wp:cNvGraphicFramePr>
+              <a:graphicFrameLocks xmlns:a="http://schemas.openxmlformats.org/drawingml/2006/main" noChangeAspect="1"/>
+            </wp:cNvGraphicFramePr>
+            <a:graphic xmlns:a="http://schemas.openxmlformats.org/drawingml/2006/main">
+              <a:graphicData uri="http://schemas.openxmlformats.org/drawingml/2006/picture">
+                <pic:pic xmlns:pic="http://schemas.openxmlformats.org/drawingml/2006/picture">
+                  <pic:nvPicPr>
+                    <pic:cNvPr id="0" name="Picture 1"/>
+                    <pic:cNvPicPr>
+                      <a:picLocks noChangeAspect="1" noChangeArrowheads="1"/>
+                    </pic:cNvPicPr>
+                  </pic:nvPicPr>
+                  <pic:blipFill>
+                    <a:blip r:embed="rId5" cstate="print">
+                      <a:extLst>
+                        <a:ext uri="{28A0092B-C50C-407E-A947-70E740481C1C}">
+                          <a14:useLocalDpi xmlns:a14="http://schemas.microsoft.com/office/drawing/2010/main" val="0"/>
+                        </a:ext>
+                      </a:extLst>
+                    </a:blip>
+                    <a:srcRect/>
+                    <a:stretch>
+                      <a:fillRect/>
+                    </a:stretch>
+                  </pic:blipFill>
+                  <pic:spPr bwMode="auto">
+                    <a:xfrm>
+                      <a:off x="0" y="0"/>
+                      <a:ext cx="5943600" cy="2965450"/>
+                    </a:xfrm>
+                    <a:prstGeom prst="rect">
+                      <a:avLst/>
+                    </a:prstGeom>
+                    <a:noFill/>
+                    <a:ln>
+                      <a:noFill/>
+                    </a:ln>
+                  </pic:spPr>
+                </pic:pic>
+              </a:graphicData>
+            </a:graphic>
+          </wp:inline>
         </w:drawing>
       </w:r>
       <w:bookmarkEnd w:id="0"/>
@@ -199,6 +425,7 @@
     <w:lsdException w:name="HTML Sample" w:semiHidden="1" w:unhideWhenUsed="1"/>
     <w:lsdException w:name="HTML Typewriter" w:semiHidden="1" w:unhideWhenUsed="1"/>
     <w:lsdException w:name="HTML Variable" w:semiHidden="1" w:unhideWhenUsed="1"/>
+    <w:lsdException w:name="Normal Table" w:semiHidden="1" w:unhideWhenUsed="1"/>
     <w:lsdException w:name="annotation subject" w:semiHidden="1" w:unhideWhenUsed="1"/>
     <w:lsdException w:name="No List" w:semiHidden="1" w:unhideWhenUsed="1"/>
     <w:lsdException w:name="Outline List 1" w:semiHidden="1" w:unhideWhenUsed="1"/>
@@ -244,9 +471,11 @@
     <w:lsdException w:name="Table Subtle 1" w:semiHidden="1" w:unhideWhenUsed="1"/>
     <w:lsdException w:name="Table Subtle 2" w:semiHidden="1" w:unhideWhenUsed="1"/>
     <w:lsdException w:name="Table Web 1" w:semiHidden="1" w:unhideWhenUsed="1"/>
+    <w:lsdException w:name="Table Web 2" w:semiHidden="1" w:unhideWhenUsed="1"/>
     <w:lsdException w:name="Table Web 3" w:semiHidden="1" w:unhideWhenUsed="1"/>
     <w:lsdException w:name="Balloon Text" w:semiHidden="1" w:unhideWhenUsed="1"/>
     <w:lsdException w:name="Table Grid" w:uiPriority="39"/>
+    <w:lsdException w:name="Table Theme" w:semiHidden="1" w:unhideWhenUsed="1"/>
     <w:lsdException w:name="Placeholder Text" w:semiHidden="1"/>
     <w:lsdException w:name="No Spacing" w:uiPriority="1" w:qFormat="1"/>
     <w:lsdException w:name="Light Shading" w:uiPriority="60"/>
@@ -473,6 +702,27 @@
     <w:name w:val="Normal"/>
     <w:qFormat/>
   </w:style>
+  <w:style w:type="paragraph" w:styleId="Heading1">
+    <w:name w:val="heading 1"/>
+    <w:basedOn w:val="Normal"/>
+    <w:next w:val="Normal"/>
+    <w:link w:val="Heading1Char"/>
+    <w:uiPriority w:val="9"/>
+    <w:qFormat/>
+    <w:rsid w:val="00315799"/>
+    <w:pPr>
+      <w:keepNext/>
+      <w:keepLines/>
+      <w:spacing w:before="240" w:after="0"/>
+      <w:outlineLvl w:val="0"/>
+    </w:pPr>
+    <w:rPr>
+      <w:rFonts w:asciiTheme="majorHAnsi" w:eastAsiaTheme="majorEastAsia" w:hAnsiTheme="majorHAnsi" w:cstheme="majorBidi"/>
+      <w:color w:val="2F5496" w:themeColor="accent1" w:themeShade="BF"/>
+      <w:sz w:val="32"/>
+      <w:szCs w:val="32"/>
+    </w:rPr>
+  </w:style>
   <w:style w:type="character" w:default="1" w:styleId="DefaultParagraphFont">
     <w:name w:val="Default Paragraph Font"/>
     <w:uiPriority w:val="1"/>
@@ -499,6 +749,53 @@
     <w:uiPriority w:val="99"/>
     <w:semiHidden/>
     <w:unhideWhenUsed/>
+  </w:style>
+  <w:style w:type="paragraph" w:styleId="Title">
+    <w:name w:val="Title"/>
+    <w:basedOn w:val="Normal"/>
+    <w:next w:val="Normal"/>
+    <w:link w:val="TitleChar"/>
+    <w:uiPriority w:val="10"/>
+    <w:qFormat/>
+    <w:rsid w:val="00E872BD"/>
+    <w:pPr>
+      <w:spacing w:after="0" w:line="240" w:lineRule="auto"/>
+      <w:contextualSpacing/>
+    </w:pPr>
+    <w:rPr>
+      <w:rFonts w:asciiTheme="majorHAnsi" w:eastAsiaTheme="majorEastAsia" w:hAnsiTheme="majorHAnsi" w:cstheme="majorBidi"/>
+      <w:spacing w:val="-10"/>
+      <w:kern w:val="28"/>
+      <w:sz w:val="56"/>
+      <w:szCs w:val="56"/>
+    </w:rPr>
+  </w:style>
+  <w:style w:type="character" w:customStyle="1" w:styleId="TitleChar">
+    <w:name w:val="Title Char"/>
+    <w:basedOn w:val="DefaultParagraphFont"/>
+    <w:link w:val="Title"/>
+    <w:uiPriority w:val="10"/>
+    <w:rsid w:val="00E872BD"/>
+    <w:rPr>
+      <w:rFonts w:asciiTheme="majorHAnsi" w:eastAsiaTheme="majorEastAsia" w:hAnsiTheme="majorHAnsi" w:cstheme="majorBidi"/>
+      <w:spacing w:val="-10"/>
+      <w:kern w:val="28"/>
+      <w:sz w:val="56"/>
+      <w:szCs w:val="56"/>
+    </w:rPr>
+  </w:style>
+  <w:style w:type="character" w:customStyle="1" w:styleId="Heading1Char">
+    <w:name w:val="Heading 1 Char"/>
+    <w:basedOn w:val="DefaultParagraphFont"/>
+    <w:link w:val="Heading1"/>
+    <w:uiPriority w:val="9"/>
+    <w:rsid w:val="00315799"/>
+    <w:rPr>
+      <w:rFonts w:asciiTheme="majorHAnsi" w:eastAsiaTheme="majorEastAsia" w:hAnsiTheme="majorHAnsi" w:cstheme="majorBidi"/>
+      <w:color w:val="2F5496" w:themeColor="accent1" w:themeShade="BF"/>
+      <w:sz w:val="32"/>
+      <w:szCs w:val="32"/>
+    </w:rPr>
   </w:style>
 </w:styles>
 </file>
